--- a/javasetutorial/LanguageBasics/PrimitiveDataTypes.docx
+++ b/javasetutorial/LanguageBasics/PrimitiveDataTypes.docx
@@ -34,7 +34,7 @@
         <w:rPr>
           <w:lang w:val="en-US"/>
         </w:rPr>
-        <w:t>12/1/2016</w:t>
+        <w:t>12/2/2016</w:t>
       </w:r>
     </w:p>
     <w:p>
@@ -52,25 +52,28 @@
         </w:rPr>
       </w:pPr>
       <w:r>
-        <w:t>根據迭代次數選擇循環方式。次數已知，應該用for，至少執行一次用do-while，撫今迭代次數未知用while</w:t>
-      </w:r>
-    </w:p>
-    <w:p>
-      <w:pPr>
-        <w:numPr>
-          <w:ilvl w:val="0"/>
-          <w:numId w:val="1"/>
-        </w:numPr>
-        <w:tabs>
-          <w:tab w:val="left" w:pos="425"/>
-        </w:tabs>
-        <w:ind w:left="425" w:leftChars="0" w:hanging="425" w:firstLineChars="0"/>
-        <w:rPr>
-          <w:lang w:val="en-US"/>
-        </w:rPr>
-      </w:pPr>
+        <w:t>Break語句，帶標記的break語句。語法形式：break label;其中label標誌的代碼塊中也必須含有break語句。當執行此語句時，是控制權是跳過label標記的代碼塊而執行之後的內容，並不是跳</w:t>
+      </w:r>
       <w:bookmarkStart w:id="0" w:name="_GoBack"/>
       <w:bookmarkEnd w:id="0"/>
+      <w:r>
+        <w:t>轉到label標記的代碼塊中。</w:t>
+      </w:r>
+    </w:p>
+    <w:p>
+      <w:pPr>
+        <w:numPr>
+          <w:ilvl w:val="0"/>
+          <w:numId w:val="1"/>
+        </w:numPr>
+        <w:tabs>
+          <w:tab w:val="left" w:pos="425"/>
+        </w:tabs>
+        <w:ind w:left="425" w:leftChars="0" w:hanging="425" w:firstLineChars="0"/>
+        <w:rPr>
+          <w:lang w:val="en-US"/>
+        </w:rPr>
+      </w:pPr>
     </w:p>
     <w:p>
       <w:pPr>
@@ -83,6 +86,53 @@
         <w:rPr>
           <w:lang w:val="en-US"/>
         </w:rPr>
+        <w:t>12/1/2016</w:t>
+      </w:r>
+    </w:p>
+    <w:p>
+      <w:pPr>
+        <w:numPr>
+          <w:ilvl w:val="0"/>
+          <w:numId w:val="2"/>
+        </w:numPr>
+        <w:tabs>
+          <w:tab w:val="left" w:pos="425"/>
+        </w:tabs>
+        <w:ind w:left="425" w:leftChars="0" w:hanging="425" w:firstLineChars="0"/>
+        <w:rPr>
+          <w:lang w:val="en-US"/>
+        </w:rPr>
+      </w:pPr>
+      <w:r>
+        <w:t>根據迭代次數選擇循環方式。次數已知，應該用for，至少執行一次用do-while，撫今迭代次數未知用while</w:t>
+      </w:r>
+    </w:p>
+    <w:p>
+      <w:pPr>
+        <w:numPr>
+          <w:ilvl w:val="0"/>
+          <w:numId w:val="2"/>
+        </w:numPr>
+        <w:tabs>
+          <w:tab w:val="left" w:pos="425"/>
+        </w:tabs>
+        <w:ind w:left="425" w:leftChars="0" w:hanging="425" w:firstLineChars="0"/>
+        <w:rPr>
+          <w:lang w:val="en-US"/>
+        </w:rPr>
+      </w:pPr>
+    </w:p>
+    <w:p>
+      <w:pPr>
+        <w:pStyle w:val="3"/>
+        <w:rPr>
+          <w:lang w:val="en-US"/>
+        </w:rPr>
+      </w:pPr>
+      <w:r>
+        <w:rPr>
+          <w:lang w:val="en-US"/>
+        </w:rPr>
         <w:t>11/30/2016</w:t>
       </w:r>
     </w:p>
@@ -90,7 +140,7 @@
       <w:pPr>
         <w:numPr>
           <w:ilvl w:val="0"/>
-          <w:numId w:val="2"/>
+          <w:numId w:val="3"/>
         </w:numPr>
         <w:tabs>
           <w:tab w:val="left" w:pos="425"/>
@@ -108,7 +158,7 @@
       <w:pPr>
         <w:numPr>
           <w:ilvl w:val="0"/>
-          <w:numId w:val="2"/>
+          <w:numId w:val="3"/>
         </w:numPr>
         <w:tabs>
           <w:tab w:val="left" w:pos="425"/>
@@ -126,7 +176,7 @@
       <w:pPr>
         <w:numPr>
           <w:ilvl w:val="0"/>
-          <w:numId w:val="2"/>
+          <w:numId w:val="3"/>
         </w:numPr>
         <w:tabs>
           <w:tab w:val="left" w:pos="425"/>
@@ -155,7 +205,7 @@
       <w:pPr>
         <w:numPr>
           <w:ilvl w:val="0"/>
-          <w:numId w:val="3"/>
+          <w:numId w:val="4"/>
         </w:numPr>
         <w:tabs>
           <w:tab w:val="left" w:pos="425"/>
@@ -173,7 +223,7 @@
       <w:pPr>
         <w:numPr>
           <w:ilvl w:val="0"/>
-          <w:numId w:val="3"/>
+          <w:numId w:val="4"/>
         </w:numPr>
         <w:tabs>
           <w:tab w:val="left" w:pos="425"/>
@@ -227,7 +277,7 @@
       <w:pPr>
         <w:numPr>
           <w:ilvl w:val="0"/>
-          <w:numId w:val="4"/>
+          <w:numId w:val="5"/>
         </w:numPr>
         <w:tabs>
           <w:tab w:val="left" w:pos="425"/>
@@ -242,7 +292,7 @@
       <w:pPr>
         <w:numPr>
           <w:ilvl w:val="0"/>
-          <w:numId w:val="4"/>
+          <w:numId w:val="5"/>
         </w:numPr>
         <w:tabs>
           <w:tab w:val="left" w:pos="425"/>
@@ -257,7 +307,7 @@
       <w:pPr>
         <w:numPr>
           <w:ilvl w:val="0"/>
-          <w:numId w:val="4"/>
+          <w:numId w:val="5"/>
         </w:numPr>
         <w:tabs>
           <w:tab w:val="left" w:pos="425"/>
@@ -272,7 +322,7 @@
       <w:pPr>
         <w:numPr>
           <w:ilvl w:val="0"/>
-          <w:numId w:val="4"/>
+          <w:numId w:val="5"/>
         </w:numPr>
         <w:tabs>
           <w:tab w:val="left" w:pos="425"/>
@@ -287,7 +337,7 @@
       <w:pPr>
         <w:numPr>
           <w:ilvl w:val="0"/>
-          <w:numId w:val="4"/>
+          <w:numId w:val="5"/>
         </w:numPr>
         <w:tabs>
           <w:tab w:val="left" w:pos="425"/>
@@ -302,7 +352,7 @@
       <w:pPr>
         <w:numPr>
           <w:ilvl w:val="0"/>
-          <w:numId w:val="4"/>
+          <w:numId w:val="5"/>
         </w:numPr>
         <w:tabs>
           <w:tab w:val="left" w:pos="425"/>
@@ -388,6 +438,26 @@
 
 <file path=word/numbering.xml><?xml version="1.0" encoding="utf-8"?>
 <w:numbering xmlns:wpc="http://schemas.microsoft.com/office/word/2010/wordprocessingCanvas" xmlns:mc="http://schemas.openxmlformats.org/markup-compatibility/2006" xmlns:o="urn:schemas-microsoft-com:office:office" xmlns:r="http://schemas.openxmlformats.org/officeDocument/2006/relationships" xmlns:m="http://schemas.openxmlformats.org/officeDocument/2006/math" xmlns:v="urn:schemas-microsoft-com:vml" xmlns:wp14="http://schemas.microsoft.com/office/word/2010/wordprocessingDrawing" xmlns:wp="http://schemas.openxmlformats.org/drawingml/2006/wordprocessingDrawing" xmlns:w10="urn:schemas-microsoft-com:office:word" xmlns:w="http://schemas.openxmlformats.org/wordprocessingml/2006/main" xmlns:w14="http://schemas.microsoft.com/office/word/2010/wordml" xmlns:wpg="http://schemas.microsoft.com/office/word/2010/wordprocessingGroup" xmlns:wpi="http://schemas.microsoft.com/office/word/2010/wordprocessingInk" xmlns:wne="http://schemas.microsoft.com/office/word/2006/wordml" xmlns:wps="http://schemas.microsoft.com/office/word/2010/wordprocessingShape" mc:Ignorable="w14 wp14">
+  <w:abstractNum w:abstractNumId="1480481442">
+    <w:nsid w:val="583E5AA2"/>
+    <w:multiLevelType w:val="singleLevel"/>
+    <w:tmpl w:val="583E5AA2"/>
+    <w:lvl w:ilvl="0" w:tentative="1">
+      <w:start w:val="1"/>
+      <w:numFmt w:val="decimal"/>
+      <w:lvlText w:val="%1."/>
+      <w:lvlJc w:val="left"/>
+      <w:pPr>
+        <w:tabs>
+          <w:tab w:val="left" w:pos="425"/>
+        </w:tabs>
+        <w:ind w:left="425" w:leftChars="0" w:hanging="425" w:firstLineChars="0"/>
+      </w:pPr>
+      <w:rPr>
+        <w:rFonts w:hint="default"/>
+      </w:rPr>
+    </w:lvl>
+  </w:abstractNum>
   <w:abstractNum w:abstractNumId="1480394846">
     <w:nsid w:val="583D085E"/>
     <w:multiLevelType w:val="singleLevel"/>
@@ -428,26 +498,6 @@
       </w:rPr>
     </w:lvl>
   </w:abstractNum>
-  <w:abstractNum w:abstractNumId="1480481442">
-    <w:nsid w:val="583E5AA2"/>
-    <w:multiLevelType w:val="singleLevel"/>
-    <w:tmpl w:val="583E5AA2"/>
-    <w:lvl w:ilvl="0" w:tentative="1">
-      <w:start w:val="1"/>
-      <w:numFmt w:val="decimal"/>
-      <w:lvlText w:val="%1."/>
-      <w:lvlJc w:val="left"/>
-      <w:pPr>
-        <w:tabs>
-          <w:tab w:val="left" w:pos="425"/>
-        </w:tabs>
-        <w:ind w:left="425" w:leftChars="0" w:hanging="425" w:firstLineChars="0"/>
-      </w:pPr>
-      <w:rPr>
-        <w:rFonts w:hint="default"/>
-      </w:rPr>
-    </w:lvl>
-  </w:abstractNum>
   <w:abstractNum w:abstractNumId="1480568904">
     <w:nsid w:val="583FB048"/>
     <w:multiLevelType w:val="singleLevel"/>
@@ -468,16 +518,39 @@
       </w:rPr>
     </w:lvl>
   </w:abstractNum>
+  <w:abstractNum w:abstractNumId="1480654776">
+    <w:nsid w:val="5840FFB8"/>
+    <w:multiLevelType w:val="singleLevel"/>
+    <w:tmpl w:val="5840FFB8"/>
+    <w:lvl w:ilvl="0" w:tentative="1">
+      <w:start w:val="1"/>
+      <w:numFmt w:val="decimal"/>
+      <w:lvlText w:val="%1."/>
+      <w:lvlJc w:val="left"/>
+      <w:pPr>
+        <w:tabs>
+          <w:tab w:val="left" w:pos="425"/>
+        </w:tabs>
+        <w:ind w:left="425" w:leftChars="0" w:hanging="425" w:firstLineChars="0"/>
+      </w:pPr>
+      <w:rPr>
+        <w:rFonts w:hint="default"/>
+      </w:rPr>
+    </w:lvl>
+  </w:abstractNum>
   <w:num w:numId="1">
+    <w:abstractNumId w:val="1480654776"/>
+  </w:num>
+  <w:num w:numId="2">
     <w:abstractNumId w:val="1480568904"/>
   </w:num>
-  <w:num w:numId="2">
+  <w:num w:numId="3">
     <w:abstractNumId w:val="1480481442"/>
   </w:num>
-  <w:num w:numId="3">
+  <w:num w:numId="4">
     <w:abstractNumId w:val="1480394846"/>
   </w:num>
-  <w:num w:numId="4">
+  <w:num w:numId="5">
     <w:abstractNumId w:val="1480051778"/>
   </w:num>
 </w:numbering>
